--- a/法令ファイル/国宝、重要文化財又は重要有形民俗文化財の出品又は公開に起因する損失の補償に関する規則/国宝、重要文化財又は重要有形民俗文化財の出品又は公開に起因する損失の補償に関する規則（昭和二十七年文化財保護委員会規則第六号）.docx
+++ b/法令ファイル/国宝、重要文化財又は重要有形民俗文化財の出品又は公開に起因する損失の補償に関する規則/国宝、重要文化財又は重要有形民俗文化財の出品又は公開に起因する損失の補償に関する規則（昭和二十七年文化財保護委員会規則第六号）.docx
@@ -27,86 +27,56 @@
     </w:p>
     <w:p>
       <w:pPr>
-        <w:pStyle w:val="Heading6"/>
+        <w:pStyle w:val="ListBullet"/>
         <w:ind w:left="880"/>
       </w:pPr>
       <w:r>
         <w:t>一</w:t>
-      </w:r>
-    </w:p>
-    <w:p>
-      <w:pPr>
-        <w:ind w:left="880"/>
-      </w:pPr>
-      <w:r>
+        <w:br/>
         <w:t>補償を受けようとする理由</w:t>
       </w:r>
     </w:p>
     <w:p>
       <w:pPr>
-        <w:pStyle w:val="Heading6"/>
+        <w:pStyle w:val="ListBullet"/>
         <w:ind w:left="880"/>
       </w:pPr>
       <w:r>
         <w:t>二</w:t>
-      </w:r>
-    </w:p>
-    <w:p>
-      <w:pPr>
-        <w:ind w:left="880"/>
-      </w:pPr>
-      <w:r>
+        <w:br/>
         <w:t>補償金の額として希望する金額</w:t>
       </w:r>
     </w:p>
     <w:p>
       <w:pPr>
-        <w:pStyle w:val="Heading6"/>
+        <w:pStyle w:val="ListBullet"/>
         <w:ind w:left="880"/>
       </w:pPr>
       <w:r>
         <w:t>三</w:t>
-      </w:r>
-    </w:p>
-    <w:p>
-      <w:pPr>
-        <w:ind w:left="880"/>
-      </w:pPr>
-      <w:r>
+        <w:br/>
         <w:t>前号の金額算出の基礎</w:t>
       </w:r>
     </w:p>
     <w:p>
       <w:pPr>
-        <w:pStyle w:val="Heading6"/>
+        <w:pStyle w:val="ListBullet"/>
         <w:ind w:left="880"/>
       </w:pPr>
       <w:r>
         <w:t>四</w:t>
-      </w:r>
-    </w:p>
-    <w:p>
-      <w:pPr>
-        <w:ind w:left="880"/>
-      </w:pPr>
-      <w:r>
+        <w:br/>
         <w:t>滅失し、又はき損した国宝、重要文化財又は重要有形民俗文化財につき損害保険契約をしていたときは、当該保険証券の記載事項</w:t>
       </w:r>
     </w:p>
     <w:p>
       <w:pPr>
-        <w:pStyle w:val="Heading6"/>
+        <w:pStyle w:val="ListBullet"/>
         <w:ind w:left="880"/>
       </w:pPr>
       <w:r>
         <w:t>五</w:t>
-      </w:r>
-    </w:p>
-    <w:p>
-      <w:pPr>
-        <w:ind w:left="880"/>
-      </w:pPr>
-      <w:r>
+        <w:br/>
         <w:t>その他参考となるべき事項</w:t>
       </w:r>
     </w:p>
@@ -219,35 +189,23 @@
     </w:p>
     <w:p>
       <w:pPr>
-        <w:pStyle w:val="Heading6"/>
+        <w:pStyle w:val="ListBullet"/>
         <w:ind w:left="880"/>
       </w:pPr>
       <w:r>
         <w:t>一</w:t>
-      </w:r>
-    </w:p>
-    <w:p>
-      <w:pPr>
-        <w:ind w:left="880"/>
-      </w:pPr>
-      <w:r>
+        <w:br/>
         <w:t>国宝、重要文化財又は重要有形民俗文化財が滅失した場合においては、当該国宝、重要文化財又は重要有形民俗文化財の時価に相当する金額</w:t>
       </w:r>
     </w:p>
     <w:p>
       <w:pPr>
-        <w:pStyle w:val="Heading6"/>
+        <w:pStyle w:val="ListBullet"/>
         <w:ind w:left="880"/>
       </w:pPr>
       <w:r>
         <w:t>二</w:t>
-      </w:r>
-    </w:p>
-    <w:p>
-      <w:pPr>
-        <w:ind w:left="880"/>
-      </w:pPr>
-      <w:r>
+        <w:br/>
         <w:t>国宝、重要文化財又は重要有形民俗文化財がき損した場合においては、当該国宝、重要文化財又は重要有形民俗文化財のき損の箇所の修理のために必要と認められる経費及び当該国宝、重要文化財又は重要有形民俗文化財のき損前の時価と修理後の時価の差額との合計額に相当する金額（当該国宝、重要文化財又は重要有形民俗文化財のき損の状況により、これを修理することが不適当又は不可能であると認められるときは、き損前の時価とき損後の時価の差額に相当する金額）</w:t>
       </w:r>
     </w:p>
@@ -296,10 +254,22 @@
         <w:pStyle w:val="Heading1"/>
       </w:pPr>
       <w:r>
-        <w:t>附　則（昭和四三年一二月二六日文部省令第三一号）</w:t>
+        <w:t>附則（昭和四三年一二月二六日文部省令第三一号）</w:t>
       </w:r>
     </w:p>
     <w:p>
+      <w:pPr>
+        <w:pStyle w:val="Heading5"/>
+        <w:ind w:left="440"/>
+      </w:pPr>
+      <w:r>
+        <w:t>１</w:t>
+      </w:r>
+    </w:p>
+    <w:p>
+      <w:pPr>
+        <w:ind w:left="440"/>
+      </w:pPr>
       <w:r>
         <w:t>この省令は、公布の日から施行する。</w:t>
       </w:r>
@@ -314,10 +284,22 @@
         <w:pStyle w:val="Heading1"/>
       </w:pPr>
       <w:r>
-        <w:t>附　則（昭和五〇年九月三〇日文部省令第三三号）</w:t>
+        <w:t>附則（昭和五〇年九月三〇日文部省令第三三号）</w:t>
       </w:r>
     </w:p>
     <w:p>
+      <w:pPr>
+        <w:pStyle w:val="Heading5"/>
+        <w:ind w:left="440"/>
+      </w:pPr>
+      <w:r>
+        <w:t>１</w:t>
+      </w:r>
+    </w:p>
+    <w:p>
+      <w:pPr>
+        <w:ind w:left="440"/>
+      </w:pPr>
       <w:r>
         <w:t>この省令は、文化財保護法の一部を改正する法律の施行の日（昭和五十年十月一日）から施行する。</w:t>
       </w:r>
@@ -332,7 +314,7 @@
         <w:pStyle w:val="Heading1"/>
       </w:pPr>
       <w:r>
-        <w:t>附　則（平成一七年三月二八日文部科学省令第一一号）</w:t>
+        <w:t>附則（平成一七年三月二八日文部科学省令第一一号）</w:t>
       </w:r>
     </w:p>
     <w:p>
@@ -360,7 +342,7 @@
     </w:pPr>
     <w:r>
       <w:tab/>
-      <w:t>WeGov v0.1 - FTS141</w:t>
+      <w:t>WeGov v0.2 - FTS141</w:t>
     </w:r>
   </w:p>
 </w:ftr>
